--- a/app/output/99999_INF.SUPERVISION.docx
+++ b/app/output/99999_INF.SUPERVISION.docx
@@ -2280,12 +2280,14 @@
                 <w:b/>
               </w:rPr>
             </w:pPr>
+            <w:proofErr w:type="gramStart"/>
             <w:r>
               <w:rPr>
                 <w:b/>
               </w:rPr>
               <w:t>TOTAL</w:t>
             </w:r>
+            <w:proofErr w:type="gramEnd"/>
             <w:r>
               <w:rPr>
                 <w:b/>
@@ -4444,6 +4446,7 @@
               <w:ind w:left="26" w:right="3"/>
               <w:jc w:val="center"/>
             </w:pPr>
+            <w:proofErr w:type="gramStart"/>
             <w:r>
               <w:t xml:space="preserve">Acta parcial 1</w:t>
             </w:r>
@@ -4455,6 +4458,7 @@
               <w:ind w:left="26" w:right="3"/>
               <w:jc w:val="center"/>
             </w:pPr>
+            <w:proofErr w:type="gramStart"/>
             <w:r>
               <w:t xml:space="preserve">09/09/2025-30/09/2025</w:t>
             </w:r>
@@ -4480,6 +4484,7 @@
               <w:ind w:left="26" w:right="3"/>
               <w:jc w:val="center"/>
             </w:pPr>
+            <w:proofErr w:type="gramStart"/>
             <w:r>
               <w:t xml:space="preserve">Acta parcial 2</w:t>
             </w:r>
@@ -4491,6 +4496,7 @@
               <w:ind w:left="26" w:right="3"/>
               <w:jc w:val="center"/>
             </w:pPr>
+            <w:proofErr w:type="gramStart"/>
             <w:r>
               <w:t xml:space="preserve">01/10/2025-28/10/2025</w:t>
             </w:r>
@@ -4516,6 +4522,7 @@
               <w:ind w:left="26" w:right="3"/>
               <w:jc w:val="center"/>
             </w:pPr>
+            <w:proofErr w:type="gramStart"/>
             <w:r>
               <w:t xml:space="preserve">Acta parcial 3</w:t>
             </w:r>
@@ -4527,6 +4534,7 @@
               <w:ind w:left="26" w:right="3"/>
               <w:jc w:val="center"/>
             </w:pPr>
+            <w:proofErr w:type="gramStart"/>
             <w:r>
               <w:t xml:space="preserve">29/10/2025-28/11/2025</w:t>
             </w:r>
@@ -4566,6 +4574,7 @@
               <w:spacing w:before="194"/>
               <w:ind w:left="441"/>
             </w:pPr>
+            <w:proofErr w:type="gramStart"/>
             <w:r>
               <w:t xml:space="preserve">$ 2,500,000</w:t>
             </w:r>
@@ -4590,6 +4599,7 @@
               <w:spacing w:before="194"/>
               <w:ind w:left="441"/>
             </w:pPr>
+            <w:proofErr w:type="gramStart"/>
             <w:r>
               <w:t xml:space="preserve">$ 2,500,000</w:t>
             </w:r>
@@ -4614,6 +4624,7 @@
               <w:spacing w:before="194"/>
               <w:ind w:left="441"/>
             </w:pPr>
+            <w:proofErr w:type="gramStart"/>
             <w:r>
               <w:t xml:space="preserve">$ 2,500,000</w:t>
             </w:r>
@@ -4673,6 +4684,7 @@
               <w:spacing w:before="194"/>
               <w:ind w:left="441"/>
             </w:pPr>
+            <w:proofErr w:type="gramStart"/>
             <w:r>
               <w:t xml:space="preserve">$ 2,500,000</w:t>
             </w:r>
@@ -4694,6 +4706,7 @@
               <w:spacing w:before="194"/>
               <w:ind w:left="441"/>
             </w:pPr>
+            <w:proofErr w:type="gramStart"/>
             <w:r>
               <w:t xml:space="preserve">$ 2,500,000</w:t>
             </w:r>
@@ -4715,6 +4728,7 @@
               <w:spacing w:before="194"/>
               <w:ind w:left="441"/>
             </w:pPr>
+            <w:proofErr w:type="gramStart"/>
             <w:r>
               <w:t xml:space="preserve">$ 2,500,000</w:t>
             </w:r>
@@ -6978,67 +6992,19 @@
               <w:ind w:left="31" w:right="31"/>
               <w:jc w:val="center"/>
               <w:rPr>
+                <w:b/>
+                <w:bCs/>
                 <w:sz w:val="12"/>
               </w:rPr>
             </w:pPr>
             <w:r>
               <w:rPr>
-                <w:sz w:val="12"/>
-              </w:rPr>
-              <w:t>SECRETARIA</w:t>
-            </w:r>
-            <w:r>
-              <w:rPr>
-                <w:spacing w:val="-5"/>
-                <w:sz w:val="12"/>
-              </w:rPr>
-              <w:t xml:space="preserve"> </w:t>
-            </w:r>
-            <w:r>
-              <w:rPr>
-                <w:sz w:val="12"/>
-              </w:rPr>
-              <w:t>DE</w:t>
-            </w:r>
-            <w:r>
-              <w:rPr>
-                <w:spacing w:val="-4"/>
-                <w:sz w:val="12"/>
-              </w:rPr>
-              <w:t xml:space="preserve"> </w:t>
-            </w:r>
-            <w:r>
-              <w:rPr>
-                <w:sz w:val="12"/>
-              </w:rPr>
-              <w:t>GOBIERNO</w:t>
-            </w:r>
-            <w:r>
-              <w:rPr>
-                <w:spacing w:val="26"/>
-                <w:sz w:val="12"/>
-              </w:rPr>
-              <w:t xml:space="preserve"> </w:t>
-            </w:r>
-            <w:r>
-              <w:rPr>
-                <w:sz w:val="12"/>
-              </w:rPr>
-              <w:t>PARTICIPACION</w:t>
-            </w:r>
-            <w:r>
-              <w:rPr>
-                <w:spacing w:val="-3"/>
-                <w:sz w:val="12"/>
-              </w:rPr>
-              <w:t xml:space="preserve"> </w:t>
-            </w:r>
-            <w:r>
-              <w:rPr>
-                <w:spacing w:val="-2"/>
-                <w:sz w:val="12"/>
-              </w:rPr>
-              <w:t>COMUNITARIA</w:t>
+                <w:b/>
+                <w:bCs/>
+                <w:sz w:val="20"/>
+                <w:szCs w:val="36"/>
+              </w:rPr>
+              <w:t xml:space="preserve"/>
             </w:r>
           </w:p>
         </w:tc>
